--- a/11336032/開會紀錄.docx
+++ b/11336032/開會紀錄.docx
@@ -18,172 +18,6 @@
             <wp:extent cx="5274310" cy="2966720"/>
             <wp:effectExtent l="0" t="0" r="2540" b="5080"/>
             <wp:docPr id="1" name="圖片 1"/>
-            <wp:cNvGraphicFramePr>
-              <a:graphicFrameLocks xmlns:a="http://schemas.openxmlformats.org/drawingml/2006/main" noChangeAspect="1"/>
-            </wp:cNvGraphicFramePr>
-            <a:graphic xmlns:a="http://schemas.openxmlformats.org/drawingml/2006/main">
-              <a:graphicData uri="http://schemas.openxmlformats.org/drawingml/2006/picture">
-                <pic:pic xmlns:pic="http://schemas.openxmlformats.org/drawingml/2006/picture">
-                  <pic:nvPicPr>
-                    <pic:cNvPr id="1" name=""/>
-                    <pic:cNvPicPr/>
-                  </pic:nvPicPr>
-                  <pic:blipFill>
-                    <a:blip r:embed="rId4"/>
-                    <a:stretch>
-                      <a:fillRect/>
-                    </a:stretch>
-                  </pic:blipFill>
-                  <pic:spPr>
-                    <a:xfrm>
-                      <a:off x="0" y="0"/>
-                      <a:ext cx="5274310" cy="2966720"/>
-                    </a:xfrm>
-                    <a:prstGeom prst="rect">
-                      <a:avLst/>
-                    </a:prstGeom>
-                  </pic:spPr>
-                </pic:pic>
-              </a:graphicData>
-            </a:graphic>
-          </wp:inline>
-        </w:drawing>
-      </w:r>
-    </w:p>
-    <w:p>
-      <w:pPr>
-        <w:rPr>
-          <w:rFonts w:ascii="標楷體" w:eastAsia="標楷體" w:hAnsi="標楷體"/>
-        </w:rPr>
-      </w:pPr>
-      <w:r>
-        <w:rPr>
-          <w:rFonts w:ascii="標楷體" w:eastAsia="標楷體" w:hAnsi="標楷體" w:hint="eastAsia"/>
-        </w:rPr>
-        <w:t>進度:</w:t>
-      </w:r>
-      <w:r>
-        <w:rPr>
-          <w:rFonts w:ascii="標楷體" w:eastAsia="標楷體" w:hAnsi="標楷體" w:hint="eastAsia"/>
-        </w:rPr>
-        <w:t>完成書中內容1</w:t>
-      </w:r>
-      <w:r>
-        <w:rPr>
-          <w:rFonts w:ascii="標楷體" w:eastAsia="標楷體" w:hAnsi="標楷體"/>
-        </w:rPr>
-        <w:t>-2</w:t>
-      </w:r>
-      <w:r>
-        <w:rPr>
-          <w:rFonts w:ascii="標楷體" w:eastAsia="標楷體" w:hAnsi="標楷體" w:hint="eastAsia"/>
-        </w:rPr>
-        <w:t>章</w:t>
-      </w:r>
-    </w:p>
-    <w:p>
-      <w:pPr>
-        <w:rPr>
-          <w:rFonts w:ascii="標楷體" w:eastAsia="標楷體" w:hAnsi="標楷體"/>
-        </w:rPr>
-      </w:pPr>
-    </w:p>
-    <w:p>
-      <w:pPr>
-        <w:rPr>
-          <w:rFonts w:ascii="標楷體" w:eastAsia="標楷體" w:hAnsi="標楷體"/>
-        </w:rPr>
-      </w:pPr>
-      <w:r>
-        <w:rPr>
-          <w:rFonts w:ascii="標楷體" w:eastAsia="標楷體" w:hAnsi="標楷體"/>
-          <w:noProof/>
-        </w:rPr>
-        <w:drawing>
-          <wp:inline distT="0" distB="0" distL="0" distR="0" wp14:anchorId="767CE7CE" wp14:editId="5DB189B6">
-            <wp:extent cx="5274310" cy="2966720"/>
-            <wp:effectExtent l="0" t="0" r="2540" b="5080"/>
-            <wp:docPr id="2" name="圖片 2"/>
-            <wp:cNvGraphicFramePr>
-              <a:graphicFrameLocks xmlns:a="http://schemas.openxmlformats.org/drawingml/2006/main" noChangeAspect="1"/>
-            </wp:cNvGraphicFramePr>
-            <a:graphic xmlns:a="http://schemas.openxmlformats.org/drawingml/2006/main">
-              <a:graphicData uri="http://schemas.openxmlformats.org/drawingml/2006/picture">
-                <pic:pic xmlns:pic="http://schemas.openxmlformats.org/drawingml/2006/picture">
-                  <pic:nvPicPr>
-                    <pic:cNvPr id="1" name=""/>
-                    <pic:cNvPicPr/>
-                  </pic:nvPicPr>
-                  <pic:blipFill>
-                    <a:blip r:embed="rId5"/>
-                    <a:stretch>
-                      <a:fillRect/>
-                    </a:stretch>
-                  </pic:blipFill>
-                  <pic:spPr>
-                    <a:xfrm>
-                      <a:off x="0" y="0"/>
-                      <a:ext cx="5274310" cy="2966720"/>
-                    </a:xfrm>
-                    <a:prstGeom prst="rect">
-                      <a:avLst/>
-                    </a:prstGeom>
-                  </pic:spPr>
-                </pic:pic>
-              </a:graphicData>
-            </a:graphic>
-          </wp:inline>
-        </w:drawing>
-      </w:r>
-    </w:p>
-    <w:p>
-      <w:pPr>
-        <w:rPr>
-          <w:rFonts w:ascii="標楷體" w:eastAsia="標楷體" w:hAnsi="標楷體"/>
-        </w:rPr>
-      </w:pPr>
-      <w:r>
-        <w:rPr>
-          <w:rFonts w:ascii="標楷體" w:eastAsia="標楷體" w:hAnsi="標楷體" w:hint="eastAsia"/>
-        </w:rPr>
-        <w:t>進度:</w:t>
-      </w:r>
-      <w:r>
-        <w:rPr>
-          <w:rFonts w:ascii="標楷體" w:eastAsia="標楷體" w:hAnsi="標楷體" w:hint="eastAsia"/>
-        </w:rPr>
-        <w:t>模板成功套入，成功連接資料庫</w:t>
-      </w:r>
-    </w:p>
-    <w:p>
-      <w:pPr>
-        <w:rPr>
-          <w:rFonts w:ascii="標楷體" w:eastAsia="標楷體" w:hAnsi="標楷體"/>
-        </w:rPr>
-      </w:pPr>
-      <w:r>
-        <w:rPr>
-          <w:rFonts w:ascii="標楷體" w:eastAsia="標楷體" w:hAnsi="標楷體" w:hint="eastAsia"/>
-        </w:rPr>
-        <w:t>目標:了解戰情系統，數位儀表板。前台新增使用者、個人資料</w:t>
-      </w:r>
-    </w:p>
-    <w:p>
-      <w:pPr>
-        <w:rPr>
-          <w:rFonts w:ascii="標楷體" w:eastAsia="標楷體" w:hAnsi="標楷體" w:hint="eastAsia"/>
-        </w:rPr>
-      </w:pPr>
-      <w:r>
-        <w:rPr>
-          <w:rFonts w:ascii="標楷體" w:eastAsia="標楷體" w:hAnsi="標楷體"/>
-        </w:rPr>
-        <w:lastRenderedPageBreak/>
-        <w:drawing>
-          <wp:inline distT="0" distB="0" distL="0" distR="0" wp14:anchorId="78D7BD84" wp14:editId="7264DACD">
-            <wp:extent cx="5274310" cy="2966720"/>
-            <wp:effectExtent l="0" t="0" r="2540" b="5080"/>
-            <wp:docPr id="3" name="圖片 3"/>
             <wp:cNvGraphicFramePr>
               <a:graphicFrameLocks xmlns:a="http://schemas.openxmlformats.org/drawingml/2006/main" noChangeAspect="1"/>
             </wp:cNvGraphicFramePr>
@@ -232,6 +66,173 @@
         <w:rPr>
           <w:rFonts w:ascii="標楷體" w:eastAsia="標楷體" w:hAnsi="標楷體" w:hint="eastAsia"/>
         </w:rPr>
+        <w:t>完成書中內容1</w:t>
+      </w:r>
+      <w:r>
+        <w:rPr>
+          <w:rFonts w:ascii="標楷體" w:eastAsia="標楷體" w:hAnsi="標楷體"/>
+        </w:rPr>
+        <w:t>-2</w:t>
+      </w:r>
+      <w:r>
+        <w:rPr>
+          <w:rFonts w:ascii="標楷體" w:eastAsia="標楷體" w:hAnsi="標楷體" w:hint="eastAsia"/>
+        </w:rPr>
+        <w:t>章</w:t>
+      </w:r>
+    </w:p>
+    <w:p>
+      <w:pPr>
+        <w:rPr>
+          <w:rFonts w:ascii="標楷體" w:eastAsia="標楷體" w:hAnsi="標楷體"/>
+        </w:rPr>
+      </w:pPr>
+    </w:p>
+    <w:p>
+      <w:pPr>
+        <w:rPr>
+          <w:rFonts w:ascii="標楷體" w:eastAsia="標楷體" w:hAnsi="標楷體"/>
+        </w:rPr>
+      </w:pPr>
+      <w:r>
+        <w:rPr>
+          <w:rFonts w:ascii="標楷體" w:eastAsia="標楷體" w:hAnsi="標楷體"/>
+          <w:noProof/>
+        </w:rPr>
+        <w:drawing>
+          <wp:inline distT="0" distB="0" distL="0" distR="0" wp14:anchorId="767CE7CE" wp14:editId="5DB189B6">
+            <wp:extent cx="5274310" cy="2966720"/>
+            <wp:effectExtent l="0" t="0" r="2540" b="5080"/>
+            <wp:docPr id="2" name="圖片 2"/>
+            <wp:cNvGraphicFramePr>
+              <a:graphicFrameLocks xmlns:a="http://schemas.openxmlformats.org/drawingml/2006/main" noChangeAspect="1"/>
+            </wp:cNvGraphicFramePr>
+            <a:graphic xmlns:a="http://schemas.openxmlformats.org/drawingml/2006/main">
+              <a:graphicData uri="http://schemas.openxmlformats.org/drawingml/2006/picture">
+                <pic:pic xmlns:pic="http://schemas.openxmlformats.org/drawingml/2006/picture">
+                  <pic:nvPicPr>
+                    <pic:cNvPr id="1" name=""/>
+                    <pic:cNvPicPr/>
+                  </pic:nvPicPr>
+                  <pic:blipFill>
+                    <a:blip r:embed="rId7"/>
+                    <a:stretch>
+                      <a:fillRect/>
+                    </a:stretch>
+                  </pic:blipFill>
+                  <pic:spPr>
+                    <a:xfrm>
+                      <a:off x="0" y="0"/>
+                      <a:ext cx="5274310" cy="2966720"/>
+                    </a:xfrm>
+                    <a:prstGeom prst="rect">
+                      <a:avLst/>
+                    </a:prstGeom>
+                  </pic:spPr>
+                </pic:pic>
+              </a:graphicData>
+            </a:graphic>
+          </wp:inline>
+        </w:drawing>
+      </w:r>
+    </w:p>
+    <w:p>
+      <w:pPr>
+        <w:rPr>
+          <w:rFonts w:ascii="標楷體" w:eastAsia="標楷體" w:hAnsi="標楷體"/>
+        </w:rPr>
+      </w:pPr>
+      <w:r>
+        <w:rPr>
+          <w:rFonts w:ascii="標楷體" w:eastAsia="標楷體" w:hAnsi="標楷體" w:hint="eastAsia"/>
+        </w:rPr>
+        <w:t>進度:</w:t>
+      </w:r>
+      <w:r>
+        <w:rPr>
+          <w:rFonts w:ascii="標楷體" w:eastAsia="標楷體" w:hAnsi="標楷體" w:hint="eastAsia"/>
+        </w:rPr>
+        <w:t>模板成功套入，成功連接資料庫</w:t>
+      </w:r>
+    </w:p>
+    <w:p>
+      <w:pPr>
+        <w:rPr>
+          <w:rFonts w:ascii="標楷體" w:eastAsia="標楷體" w:hAnsi="標楷體"/>
+        </w:rPr>
+      </w:pPr>
+      <w:r>
+        <w:rPr>
+          <w:rFonts w:ascii="標楷體" w:eastAsia="標楷體" w:hAnsi="標楷體" w:hint="eastAsia"/>
+        </w:rPr>
+        <w:t>目標:了解戰情系統，數位儀表板。前台新增使用者、個人資料</w:t>
+      </w:r>
+    </w:p>
+    <w:p>
+      <w:pPr>
+        <w:rPr>
+          <w:rFonts w:ascii="標楷體" w:eastAsia="標楷體" w:hAnsi="標楷體"/>
+        </w:rPr>
+      </w:pPr>
+      <w:r>
+        <w:rPr>
+          <w:rFonts w:ascii="標楷體" w:eastAsia="標楷體" w:hAnsi="標楷體"/>
+          <w:noProof/>
+        </w:rPr>
+        <w:lastRenderedPageBreak/>
+        <w:drawing>
+          <wp:inline distT="0" distB="0" distL="0" distR="0" wp14:anchorId="78D7BD84" wp14:editId="7264DACD">
+            <wp:extent cx="5274310" cy="2966720"/>
+            <wp:effectExtent l="0" t="0" r="2540" b="5080"/>
+            <wp:docPr id="3" name="圖片 3"/>
+            <wp:cNvGraphicFramePr>
+              <a:graphicFrameLocks xmlns:a="http://schemas.openxmlformats.org/drawingml/2006/main" noChangeAspect="1"/>
+            </wp:cNvGraphicFramePr>
+            <a:graphic xmlns:a="http://schemas.openxmlformats.org/drawingml/2006/main">
+              <a:graphicData uri="http://schemas.openxmlformats.org/drawingml/2006/picture">
+                <pic:pic xmlns:pic="http://schemas.openxmlformats.org/drawingml/2006/picture">
+                  <pic:nvPicPr>
+                    <pic:cNvPr id="1" name=""/>
+                    <pic:cNvPicPr/>
+                  </pic:nvPicPr>
+                  <pic:blipFill>
+                    <a:blip r:embed="rId8"/>
+                    <a:stretch>
+                      <a:fillRect/>
+                    </a:stretch>
+                  </pic:blipFill>
+                  <pic:spPr>
+                    <a:xfrm>
+                      <a:off x="0" y="0"/>
+                      <a:ext cx="5274310" cy="2966720"/>
+                    </a:xfrm>
+                    <a:prstGeom prst="rect">
+                      <a:avLst/>
+                    </a:prstGeom>
+                  </pic:spPr>
+                </pic:pic>
+              </a:graphicData>
+            </a:graphic>
+          </wp:inline>
+        </w:drawing>
+      </w:r>
+    </w:p>
+    <w:p>
+      <w:pPr>
+        <w:rPr>
+          <w:rFonts w:ascii="標楷體" w:eastAsia="標楷體" w:hAnsi="標楷體"/>
+        </w:rPr>
+      </w:pPr>
+      <w:r>
+        <w:rPr>
+          <w:rFonts w:ascii="標楷體" w:eastAsia="標楷體" w:hAnsi="標楷體" w:hint="eastAsia"/>
+        </w:rPr>
+        <w:t>進度:</w:t>
+      </w:r>
+      <w:r>
+        <w:rPr>
+          <w:rFonts w:ascii="標楷體" w:eastAsia="標楷體" w:hAnsi="標楷體" w:hint="eastAsia"/>
+        </w:rPr>
         <w:t>討論專題題目(</w:t>
       </w:r>
       <w:r>
@@ -263,37 +264,452 @@
         <w:rPr>
           <w:rFonts w:ascii="標楷體" w:eastAsia="標楷體" w:hAnsi="標楷體" w:hint="eastAsia"/>
         </w:rPr>
+        <w:t>目標:找出容易得獎主題、</w:t>
+      </w:r>
+      <w:r>
+        <w:rPr>
+          <w:rFonts w:ascii="標楷體" w:eastAsia="標楷體" w:hAnsi="標楷體" w:hint="eastAsia"/>
+        </w:rPr>
+        <w:t>透過a</w:t>
+      </w:r>
+      <w:r>
+        <w:rPr>
+          <w:rFonts w:ascii="標楷體" w:eastAsia="標楷體" w:hAnsi="標楷體"/>
+        </w:rPr>
+        <w:t>i</w:t>
+      </w:r>
+      <w:r>
+        <w:rPr>
+          <w:rFonts w:ascii="標楷體" w:eastAsia="標楷體" w:hAnsi="標楷體" w:hint="eastAsia"/>
+        </w:rPr>
+        <w:t>解決問題、由得獎紀錄去尋找</w:t>
+      </w:r>
+      <w:r>
+        <w:rPr>
+          <w:rFonts w:ascii="標楷體" w:eastAsia="標楷體" w:hAnsi="標楷體" w:hint="eastAsia"/>
+        </w:rPr>
+        <w:t>、講解程式碼</w:t>
+      </w:r>
+    </w:p>
+    <w:p>
+      <w:pPr>
+        <w:rPr>
+          <w:rFonts w:ascii="標楷體" w:eastAsia="標楷體" w:hAnsi="標楷體"/>
+        </w:rPr>
+      </w:pPr>
+      <w:r>
+        <w:rPr>
+          <w:rFonts w:ascii="標楷體" w:eastAsia="標楷體" w:hAnsi="標楷體"/>
+          <w:noProof/>
+        </w:rPr>
+        <w:drawing>
+          <wp:inline distT="0" distB="0" distL="0" distR="0" wp14:anchorId="22B7B8AA" wp14:editId="5273C946">
+            <wp:extent cx="5274310" cy="2966720"/>
+            <wp:effectExtent l="0" t="0" r="2540" b="5080"/>
+            <wp:docPr id="4" name="圖片 4"/>
+            <wp:cNvGraphicFramePr>
+              <a:graphicFrameLocks xmlns:a="http://schemas.openxmlformats.org/drawingml/2006/main" noChangeAspect="1"/>
+            </wp:cNvGraphicFramePr>
+            <a:graphic xmlns:a="http://schemas.openxmlformats.org/drawingml/2006/main">
+              <a:graphicData uri="http://schemas.openxmlformats.org/drawingml/2006/picture">
+                <pic:pic xmlns:pic="http://schemas.openxmlformats.org/drawingml/2006/picture">
+                  <pic:nvPicPr>
+                    <pic:cNvPr id="1" name=""/>
+                    <pic:cNvPicPr/>
+                  </pic:nvPicPr>
+                  <pic:blipFill>
+                    <a:blip r:embed="rId9"/>
+                    <a:stretch>
+                      <a:fillRect/>
+                    </a:stretch>
+                  </pic:blipFill>
+                  <pic:spPr>
+                    <a:xfrm>
+                      <a:off x="0" y="0"/>
+                      <a:ext cx="5274310" cy="2966720"/>
+                    </a:xfrm>
+                    <a:prstGeom prst="rect">
+                      <a:avLst/>
+                    </a:prstGeom>
+                  </pic:spPr>
+                </pic:pic>
+              </a:graphicData>
+            </a:graphic>
+          </wp:inline>
+        </w:drawing>
+      </w:r>
+    </w:p>
+    <w:p>
+      <w:pPr>
+        <w:rPr>
+          <w:rFonts w:ascii="標楷體" w:eastAsia="標楷體" w:hAnsi="標楷體"/>
+        </w:rPr>
+      </w:pPr>
+      <w:r>
+        <w:rPr>
+          <w:rFonts w:ascii="標楷體" w:eastAsia="標楷體" w:hAnsi="標楷體" w:hint="eastAsia"/>
+        </w:rPr>
+        <w:t>進度:</w:t>
+      </w:r>
+      <w:r>
+        <w:rPr>
+          <w:rFonts w:ascii="標楷體" w:eastAsia="標楷體" w:hAnsi="標楷體" w:hint="eastAsia"/>
+        </w:rPr>
+        <w:t>討論專題題目(</w:t>
+      </w:r>
+      <w:r>
+        <w:rPr>
+          <w:rFonts w:ascii="標楷體" w:eastAsia="標楷體" w:hAnsi="標楷體"/>
+        </w:rPr>
+        <w:t>ESG</w:t>
+      </w:r>
+      <w:r>
+        <w:rPr>
+          <w:rFonts w:ascii="標楷體" w:eastAsia="標楷體" w:hAnsi="標楷體" w:hint="eastAsia"/>
+        </w:rPr>
+        <w:t>、寵物)</w:t>
+      </w:r>
+    </w:p>
+    <w:p>
+      <w:pPr>
+        <w:rPr>
+          <w:rFonts w:ascii="標楷體" w:eastAsia="標楷體" w:hAnsi="標楷體"/>
+        </w:rPr>
+      </w:pPr>
+      <w:r>
+        <w:rPr>
+          <w:rFonts w:ascii="標楷體" w:eastAsia="標楷體" w:hAnsi="標楷體"/>
+          <w:noProof/>
+        </w:rPr>
+        <w:lastRenderedPageBreak/>
+        <w:drawing>
+          <wp:inline distT="0" distB="0" distL="0" distR="0" wp14:anchorId="75E2BE48" wp14:editId="59740F5E">
+            <wp:extent cx="5274310" cy="2966720"/>
+            <wp:effectExtent l="0" t="0" r="2540" b="5080"/>
+            <wp:docPr id="5" name="圖片 5"/>
+            <wp:cNvGraphicFramePr>
+              <a:graphicFrameLocks xmlns:a="http://schemas.openxmlformats.org/drawingml/2006/main" noChangeAspect="1"/>
+            </wp:cNvGraphicFramePr>
+            <a:graphic xmlns:a="http://schemas.openxmlformats.org/drawingml/2006/main">
+              <a:graphicData uri="http://schemas.openxmlformats.org/drawingml/2006/picture">
+                <pic:pic xmlns:pic="http://schemas.openxmlformats.org/drawingml/2006/picture">
+                  <pic:nvPicPr>
+                    <pic:cNvPr id="1" name=""/>
+                    <pic:cNvPicPr/>
+                  </pic:nvPicPr>
+                  <pic:blipFill>
+                    <a:blip r:embed="rId10"/>
+                    <a:stretch>
+                      <a:fillRect/>
+                    </a:stretch>
+                  </pic:blipFill>
+                  <pic:spPr>
+                    <a:xfrm>
+                      <a:off x="0" y="0"/>
+                      <a:ext cx="5274310" cy="2966720"/>
+                    </a:xfrm>
+                    <a:prstGeom prst="rect">
+                      <a:avLst/>
+                    </a:prstGeom>
+                  </pic:spPr>
+                </pic:pic>
+              </a:graphicData>
+            </a:graphic>
+          </wp:inline>
+        </w:drawing>
+      </w:r>
+    </w:p>
+    <w:p>
+      <w:pPr>
+        <w:rPr>
+          <w:rFonts w:ascii="標楷體" w:eastAsia="標楷體" w:hAnsi="標楷體"/>
+        </w:rPr>
+      </w:pPr>
+      <w:r>
+        <w:rPr>
+          <w:rFonts w:ascii="標楷體" w:eastAsia="標楷體" w:hAnsi="標楷體" w:hint="eastAsia"/>
+        </w:rPr>
+        <w:t>進度:</w:t>
+      </w:r>
+      <w:r>
+        <w:rPr>
+          <w:rFonts w:ascii="標楷體" w:eastAsia="標楷體" w:hAnsi="標楷體" w:hint="eastAsia"/>
+        </w:rPr>
+        <w:t>討論專題題目、講解程式碼</w:t>
+      </w:r>
+    </w:p>
+    <w:p>
+      <w:pPr>
+        <w:rPr>
+          <w:rFonts w:ascii="標楷體" w:eastAsia="標楷體" w:hAnsi="標楷體"/>
+        </w:rPr>
+      </w:pPr>
+      <w:r>
+        <w:rPr>
+          <w:rFonts w:ascii="標楷體" w:eastAsia="標楷體" w:hAnsi="標楷體" w:hint="eastAsia"/>
+        </w:rPr>
+        <w:t>目標</w:t>
+      </w:r>
+      <w:r>
+        <w:rPr>
+          <w:rFonts w:ascii="標楷體" w:eastAsia="標楷體" w:hAnsi="標楷體" w:hint="eastAsia"/>
+        </w:rPr>
+        <w:t>:</w:t>
+      </w:r>
+      <w:r>
+        <w:rPr>
+          <w:rFonts w:ascii="標楷體" w:eastAsia="標楷體" w:hAnsi="標楷體" w:hint="eastAsia"/>
+        </w:rPr>
+        <w:t>繪製心智圖</w:t>
+      </w:r>
+    </w:p>
+    <w:p>
+      <w:pPr>
+        <w:rPr>
+          <w:rFonts w:ascii="標楷體" w:eastAsia="標楷體" w:hAnsi="標楷體"/>
+        </w:rPr>
+      </w:pPr>
+    </w:p>
+    <w:p>
+      <w:pPr>
+        <w:rPr>
+          <w:rFonts w:ascii="標楷體" w:eastAsia="標楷體" w:hAnsi="標楷體"/>
+        </w:rPr>
+      </w:pPr>
+    </w:p>
+    <w:p>
+      <w:pPr>
+        <w:rPr>
+          <w:rFonts w:ascii="標楷體" w:eastAsia="標楷體" w:hAnsi="標楷體"/>
+        </w:rPr>
+      </w:pPr>
+      <w:r>
+        <w:rPr>
+          <w:rFonts w:ascii="標楷體" w:eastAsia="標楷體" w:hAnsi="標楷體"/>
+          <w:noProof/>
+        </w:rPr>
+        <w:drawing>
+          <wp:inline distT="0" distB="0" distL="0" distR="0" wp14:anchorId="5CA1DEA1" wp14:editId="7277532D">
+            <wp:extent cx="5274310" cy="2966720"/>
+            <wp:effectExtent l="0" t="0" r="2540" b="5080"/>
+            <wp:docPr id="6" name="圖片 6"/>
+            <wp:cNvGraphicFramePr>
+              <a:graphicFrameLocks xmlns:a="http://schemas.openxmlformats.org/drawingml/2006/main" noChangeAspect="1"/>
+            </wp:cNvGraphicFramePr>
+            <a:graphic xmlns:a="http://schemas.openxmlformats.org/drawingml/2006/main">
+              <a:graphicData uri="http://schemas.openxmlformats.org/drawingml/2006/picture">
+                <pic:pic xmlns:pic="http://schemas.openxmlformats.org/drawingml/2006/picture">
+                  <pic:nvPicPr>
+                    <pic:cNvPr id="1" name=""/>
+                    <pic:cNvPicPr/>
+                  </pic:nvPicPr>
+                  <pic:blipFill>
+                    <a:blip r:embed="rId11"/>
+                    <a:stretch>
+                      <a:fillRect/>
+                    </a:stretch>
+                  </pic:blipFill>
+                  <pic:spPr>
+                    <a:xfrm>
+                      <a:off x="0" y="0"/>
+                      <a:ext cx="5274310" cy="2966720"/>
+                    </a:xfrm>
+                    <a:prstGeom prst="rect">
+                      <a:avLst/>
+                    </a:prstGeom>
+                  </pic:spPr>
+                </pic:pic>
+              </a:graphicData>
+            </a:graphic>
+          </wp:inline>
+        </w:drawing>
+      </w:r>
+    </w:p>
+    <w:p>
+      <w:pPr>
+        <w:rPr>
+          <w:rFonts w:ascii="標楷體" w:eastAsia="標楷體" w:hAnsi="標楷體"/>
+        </w:rPr>
+      </w:pPr>
+      <w:r>
+        <w:rPr>
+          <w:rFonts w:ascii="標楷體" w:eastAsia="標楷體" w:hAnsi="標楷體" w:hint="eastAsia"/>
+        </w:rPr>
+        <w:t>進度:</w:t>
+      </w:r>
+      <w:r>
+        <w:rPr>
+          <w:rFonts w:ascii="標楷體" w:eastAsia="標楷體" w:hAnsi="標楷體" w:hint="eastAsia"/>
+        </w:rPr>
+        <w:t>繪製心智圖</w:t>
+      </w:r>
+    </w:p>
+    <w:p>
+      <w:pPr>
+        <w:rPr>
+          <w:rFonts w:ascii="標楷體" w:eastAsia="標楷體" w:hAnsi="標楷體"/>
+        </w:rPr>
+      </w:pPr>
+      <w:r>
+        <w:rPr>
+          <w:rFonts w:ascii="標楷體" w:eastAsia="標楷體" w:hAnsi="標楷體" w:hint="eastAsia"/>
+        </w:rPr>
+        <w:t>目標:劃出網站的草稿</w:t>
+      </w:r>
+    </w:p>
+    <w:p>
+      <w:pPr>
+        <w:rPr>
+          <w:rFonts w:ascii="標楷體" w:eastAsia="標楷體" w:hAnsi="標楷體"/>
+        </w:rPr>
+      </w:pPr>
+      <w:hyperlink r:id="rId12" w:history="1">
+        <w:r>
+          <w:rPr>
+            <w:rStyle w:val="a7"/>
+            <w:rFonts w:ascii="標楷體" w:eastAsia="標楷體" w:hAnsi="標楷體"/>
+          </w:rPr>
+          <w:t>https://ecare.mohw.gov.tw/</w:t>
+        </w:r>
+      </w:hyperlink>
+    </w:p>
+    <w:p>
+      <w:pPr>
+        <w:rPr>
+          <w:rFonts w:ascii="標楷體" w:eastAsia="標楷體" w:hAnsi="標楷體"/>
+        </w:rPr>
+      </w:pPr>
+    </w:p>
+    <w:p>
+      <w:pPr>
+        <w:rPr>
+          <w:rFonts w:ascii="標楷體" w:eastAsia="標楷體" w:hAnsi="標楷體"/>
+        </w:rPr>
+      </w:pPr>
+    </w:p>
+    <w:p>
+      <w:pPr>
+        <w:rPr>
+          <w:rFonts w:ascii="標楷體" w:eastAsia="標楷體" w:hAnsi="標楷體"/>
+        </w:rPr>
+      </w:pPr>
+    </w:p>
+    <w:p>
+      <w:pPr>
+        <w:rPr>
+          <w:rFonts w:ascii="標楷體" w:eastAsia="標楷體" w:hAnsi="標楷體"/>
+        </w:rPr>
+      </w:pPr>
+    </w:p>
+    <w:p>
+      <w:pPr>
+        <w:rPr>
+          <w:rFonts w:ascii="標楷體" w:eastAsia="標楷體" w:hAnsi="標楷體"/>
+        </w:rPr>
+      </w:pPr>
+    </w:p>
+    <w:p>
+      <w:pPr>
+        <w:rPr>
+          <w:rFonts w:ascii="標楷體" w:eastAsia="標楷體" w:hAnsi="標楷體"/>
+        </w:rPr>
+      </w:pPr>
+      <w:r>
+        <w:rPr>
+          <w:rFonts w:ascii="標楷體" w:eastAsia="標楷體" w:hAnsi="標楷體"/>
+        </w:rPr>
+        <w:lastRenderedPageBreak/>
+        <w:drawing>
+          <wp:inline distT="0" distB="0" distL="0" distR="0" wp14:anchorId="7B6DC408" wp14:editId="60DF6ED1">
+            <wp:extent cx="5274310" cy="2966720"/>
+            <wp:effectExtent l="0" t="0" r="2540" b="5080"/>
+            <wp:docPr id="7" name="圖片 7"/>
+            <wp:cNvGraphicFramePr>
+              <a:graphicFrameLocks xmlns:a="http://schemas.openxmlformats.org/drawingml/2006/main" noChangeAspect="1"/>
+            </wp:cNvGraphicFramePr>
+            <a:graphic xmlns:a="http://schemas.openxmlformats.org/drawingml/2006/main">
+              <a:graphicData uri="http://schemas.openxmlformats.org/drawingml/2006/picture">
+                <pic:pic xmlns:pic="http://schemas.openxmlformats.org/drawingml/2006/picture">
+                  <pic:nvPicPr>
+                    <pic:cNvPr id="1" name=""/>
+                    <pic:cNvPicPr/>
+                  </pic:nvPicPr>
+                  <pic:blipFill>
+                    <a:blip r:embed="rId13"/>
+                    <a:stretch>
+                      <a:fillRect/>
+                    </a:stretch>
+                  </pic:blipFill>
+                  <pic:spPr>
+                    <a:xfrm>
+                      <a:off x="0" y="0"/>
+                      <a:ext cx="5274310" cy="2966720"/>
+                    </a:xfrm>
+                    <a:prstGeom prst="rect">
+                      <a:avLst/>
+                    </a:prstGeom>
+                  </pic:spPr>
+                </pic:pic>
+              </a:graphicData>
+            </a:graphic>
+          </wp:inline>
+        </w:drawing>
+      </w:r>
+    </w:p>
+    <w:p>
+      <w:pPr>
+        <w:rPr>
+          <w:rFonts w:ascii="標楷體" w:eastAsia="標楷體" w:hAnsi="標楷體"/>
+        </w:rPr>
+      </w:pPr>
+      <w:r>
+        <w:rPr>
+          <w:rFonts w:ascii="標楷體" w:eastAsia="標楷體" w:hAnsi="標楷體" w:hint="eastAsia"/>
+        </w:rPr>
+        <w:t>進度:</w:t>
+      </w:r>
+      <w:r>
+        <w:rPr>
+          <w:rFonts w:ascii="標楷體" w:eastAsia="標楷體" w:hAnsi="標楷體" w:hint="eastAsia"/>
+        </w:rPr>
+        <w:t>p</w:t>
+      </w:r>
+      <w:r>
+        <w:rPr>
+          <w:rFonts w:ascii="標楷體" w:eastAsia="標楷體" w:hAnsi="標楷體"/>
+        </w:rPr>
+        <w:t>pt</w:t>
+      </w:r>
+      <w:r>
+        <w:rPr>
+          <w:rFonts w:ascii="標楷體" w:eastAsia="標楷體" w:hAnsi="標楷體" w:hint="eastAsia"/>
+        </w:rPr>
+        <w:t>報告</w:t>
+      </w:r>
+    </w:p>
+    <w:p>
+      <w:pPr>
+        <w:rPr>
+          <w:rFonts w:ascii="標楷體" w:eastAsia="標楷體" w:hAnsi="標楷體"/>
+        </w:rPr>
+      </w:pPr>
+      <w:r>
+        <w:rPr>
+          <w:rFonts w:ascii="標楷體" w:eastAsia="標楷體" w:hAnsi="標楷體" w:hint="eastAsia"/>
+        </w:rPr>
         <w:t>目標:</w:t>
       </w:r>
       <w:r>
         <w:rPr>
           <w:rFonts w:ascii="標楷體" w:eastAsia="標楷體" w:hAnsi="標楷體" w:hint="eastAsia"/>
         </w:rPr>
-        <w:t>找出容易得獎主題、</w:t>
-      </w:r>
-      <w:r>
-        <w:rPr>
-          <w:rFonts w:ascii="標楷體" w:eastAsia="標楷體" w:hAnsi="標楷體" w:hint="eastAsia"/>
-        </w:rPr>
-        <w:t>透過a</w:t>
-      </w:r>
-      <w:r>
-        <w:rPr>
-          <w:rFonts w:ascii="標楷體" w:eastAsia="標楷體" w:hAnsi="標楷體"/>
-        </w:rPr>
-        <w:t>i</w:t>
-      </w:r>
-      <w:r>
-        <w:rPr>
-          <w:rFonts w:ascii="標楷體" w:eastAsia="標楷體" w:hAnsi="標楷體" w:hint="eastAsia"/>
-        </w:rPr>
-        <w:t>解決問題、由得獎紀錄去尋找</w:t>
-      </w:r>
-      <w:r>
-        <w:rPr>
-          <w:rFonts w:ascii="標楷體" w:eastAsia="標楷體" w:hAnsi="標楷體" w:hint="eastAsia"/>
-        </w:rPr>
-        <w:t>、講解程式碼</w:t>
+        <w:t>改寫文件</w:t>
+      </w:r>
+      <w:r>
+        <w:rPr>
+          <w:rFonts w:ascii="標楷體" w:eastAsia="標楷體" w:hAnsi="標楷體" w:hint="eastAsia"/>
+        </w:rPr>
+        <w:t>、增加功能</w:t>
       </w:r>
       <w:bookmarkStart w:id="0" w:name="_GoBack"/>
       <w:bookmarkEnd w:id="0"/>
@@ -301,7 +717,7 @@
     <w:p>
       <w:pPr>
         <w:rPr>
-          <w:rFonts w:ascii="標楷體" w:eastAsia="標楷體" w:hAnsi="標楷體"/>
+          <w:rFonts w:ascii="標楷體" w:eastAsia="標楷體" w:hAnsi="標楷體" w:hint="eastAsia"/>
         </w:rPr>
       </w:pPr>
     </w:p>
@@ -313,6 +729,44 @@
     </w:sectPr>
   </w:body>
 </w:document>
+</file>
+
+<file path=word/endnotes.xml><?xml version="1.0" encoding="utf-8"?>
+<w:endnotes xmlns:wpc="http://schemas.microsoft.com/office/word/2010/wordprocessingCanvas" xmlns:cx="http://schemas.microsoft.com/office/drawing/2014/chartex" xmlns:cx1="http://schemas.microsoft.com/office/drawing/2015/9/8/chartex" xmlns:cx2="http://schemas.microsoft.com/office/drawing/2015/10/21/chartex" xmlns:cx3="http://schemas.microsoft.com/office/drawing/2016/5/9/chartex" xmlns:cx4="http://schemas.microsoft.com/office/drawing/2016/5/10/chartex" xmlns:cx5="http://schemas.microsoft.com/office/drawing/2016/5/11/chartex" xmlns:cx6="http://schemas.microsoft.com/office/drawing/2016/5/12/chartex" xmlns:cx7="http://schemas.microsoft.com/office/drawing/2016/5/13/chartex" xmlns:cx8="http://schemas.microsoft.com/office/drawing/2016/5/14/chartex" xmlns:mc="http://schemas.openxmlformats.org/markup-compatibility/2006" xmlns:aink="http://schemas.microsoft.com/office/drawing/2016/ink" xmlns:am3d="http://schemas.microsoft.com/office/drawing/2017/model3d" xmlns:o="urn:schemas-microsoft-com:office:office" xmlns:r="http://schemas.openxmlformats.org/officeDocument/2006/relationships" xmlns:m="http://schemas.openxmlformats.org/officeDocument/2006/math" xmlns:v="urn:schemas-microsoft-com:vml" xmlns:wp14="http://schemas.microsoft.com/office/word/2010/wordprocessingDrawing" xmlns:wp="http://schemas.openxmlformats.org/drawingml/2006/wordprocessingDrawing" xmlns:w10="urn:schemas-microsoft-com:office:word" xmlns:w="http://schemas.openxmlformats.org/wordprocessingml/2006/main" xmlns:w14="http://schemas.microsoft.com/office/word/2010/wordml" xmlns:w15="http://schemas.microsoft.com/office/word/2012/wordml" xmlns:w16cid="http://schemas.microsoft.com/office/word/2016/wordml/cid" xmlns:w16se="http://schemas.microsoft.com/office/word/2015/wordml/symex" xmlns:wpg="http://schemas.microsoft.com/office/word/2010/wordprocessingGroup" xmlns:wpi="http://schemas.microsoft.com/office/word/2010/wordprocessingInk" xmlns:wne="http://schemas.microsoft.com/office/word/2006/wordml" xmlns:wps="http://schemas.microsoft.com/office/word/2010/wordprocessingShape" mc:Ignorable="w14 w15 w16se w16cid wp14">
+  <w:endnote w:type="separator" w:id="-1">
+    <w:p>
+      <w:r>
+        <w:separator/>
+      </w:r>
+    </w:p>
+  </w:endnote>
+  <w:endnote w:type="continuationSeparator" w:id="0">
+    <w:p>
+      <w:r>
+        <w:continuationSeparator/>
+      </w:r>
+    </w:p>
+  </w:endnote>
+</w:endnotes>
+</file>
+
+<file path=word/footnotes.xml><?xml version="1.0" encoding="utf-8"?>
+<w:footnotes xmlns:wpc="http://schemas.microsoft.com/office/word/2010/wordprocessingCanvas" xmlns:cx="http://schemas.microsoft.com/office/drawing/2014/chartex" xmlns:cx1="http://schemas.microsoft.com/office/drawing/2015/9/8/chartex" xmlns:cx2="http://schemas.microsoft.com/office/drawing/2015/10/21/chartex" xmlns:cx3="http://schemas.microsoft.com/office/drawing/2016/5/9/chartex" xmlns:cx4="http://schemas.microsoft.com/office/drawing/2016/5/10/chartex" xmlns:cx5="http://schemas.microsoft.com/office/drawing/2016/5/11/chartex" xmlns:cx6="http://schemas.microsoft.com/office/drawing/2016/5/12/chartex" xmlns:cx7="http://schemas.microsoft.com/office/drawing/2016/5/13/chartex" xmlns:cx8="http://schemas.microsoft.com/office/drawing/2016/5/14/chartex" xmlns:mc="http://schemas.openxmlformats.org/markup-compatibility/2006" xmlns:aink="http://schemas.microsoft.com/office/drawing/2016/ink" xmlns:am3d="http://schemas.microsoft.com/office/drawing/2017/model3d" xmlns:o="urn:schemas-microsoft-com:office:office" xmlns:r="http://schemas.openxmlformats.org/officeDocument/2006/relationships" xmlns:m="http://schemas.openxmlformats.org/officeDocument/2006/math" xmlns:v="urn:schemas-microsoft-com:vml" xmlns:wp14="http://schemas.microsoft.com/office/word/2010/wordprocessingDrawing" xmlns:wp="http://schemas.openxmlformats.org/drawingml/2006/wordprocessingDrawing" xmlns:w10="urn:schemas-microsoft-com:office:word" xmlns:w="http://schemas.openxmlformats.org/wordprocessingml/2006/main" xmlns:w14="http://schemas.microsoft.com/office/word/2010/wordml" xmlns:w15="http://schemas.microsoft.com/office/word/2012/wordml" xmlns:w16cid="http://schemas.microsoft.com/office/word/2016/wordml/cid" xmlns:w16se="http://schemas.microsoft.com/office/word/2015/wordml/symex" xmlns:wpg="http://schemas.microsoft.com/office/word/2010/wordprocessingGroup" xmlns:wpi="http://schemas.microsoft.com/office/word/2010/wordprocessingInk" xmlns:wne="http://schemas.microsoft.com/office/word/2006/wordml" xmlns:wps="http://schemas.microsoft.com/office/word/2010/wordprocessingShape" mc:Ignorable="w14 w15 w16se w16cid wp14">
+  <w:footnote w:type="separator" w:id="-1">
+    <w:p>
+      <w:r>
+        <w:separator/>
+      </w:r>
+    </w:p>
+  </w:footnote>
+  <w:footnote w:type="continuationSeparator" w:id="0">
+    <w:p>
+      <w:r>
+        <w:continuationSeparator/>
+      </w:r>
+    </w:p>
+  </w:footnote>
+</w:footnotes>
 </file>
 
 <file path=word/styles.xml><?xml version="1.0" encoding="utf-8"?>
@@ -740,6 +1194,89 @@
     <w:semiHidden/>
     <w:unhideWhenUsed/>
   </w:style>
+  <w:style w:type="paragraph" w:styleId="a3">
+    <w:name w:val="header"/>
+    <w:basedOn w:val="a"/>
+    <w:link w:val="a4"/>
+    <w:uiPriority w:val="99"/>
+    <w:unhideWhenUsed/>
+    <w:rsid w:val="009D6830"/>
+    <w:pPr>
+      <w:tabs>
+        <w:tab w:val="center" w:pos="4153"/>
+        <w:tab w:val="right" w:pos="8306"/>
+      </w:tabs>
+      <w:snapToGrid w:val="0"/>
+    </w:pPr>
+    <w:rPr>
+      <w:sz w:val="20"/>
+      <w:szCs w:val="20"/>
+    </w:rPr>
+  </w:style>
+  <w:style w:type="character" w:customStyle="1" w:styleId="a4">
+    <w:name w:val="頁首 字元"/>
+    <w:basedOn w:val="a0"/>
+    <w:link w:val="a3"/>
+    <w:uiPriority w:val="99"/>
+    <w:rsid w:val="009D6830"/>
+    <w:rPr>
+      <w:sz w:val="20"/>
+      <w:szCs w:val="20"/>
+    </w:rPr>
+  </w:style>
+  <w:style w:type="paragraph" w:styleId="a5">
+    <w:name w:val="footer"/>
+    <w:basedOn w:val="a"/>
+    <w:link w:val="a6"/>
+    <w:uiPriority w:val="99"/>
+    <w:unhideWhenUsed/>
+    <w:rsid w:val="009D6830"/>
+    <w:pPr>
+      <w:tabs>
+        <w:tab w:val="center" w:pos="4153"/>
+        <w:tab w:val="right" w:pos="8306"/>
+      </w:tabs>
+      <w:snapToGrid w:val="0"/>
+    </w:pPr>
+    <w:rPr>
+      <w:sz w:val="20"/>
+      <w:szCs w:val="20"/>
+    </w:rPr>
+  </w:style>
+  <w:style w:type="character" w:customStyle="1" w:styleId="a6">
+    <w:name w:val="頁尾 字元"/>
+    <w:basedOn w:val="a0"/>
+    <w:link w:val="a5"/>
+    <w:uiPriority w:val="99"/>
+    <w:rsid w:val="009D6830"/>
+    <w:rPr>
+      <w:sz w:val="20"/>
+      <w:szCs w:val="20"/>
+    </w:rPr>
+  </w:style>
+  <w:style w:type="character" w:styleId="a7">
+    <w:name w:val="Hyperlink"/>
+    <w:basedOn w:val="a0"/>
+    <w:uiPriority w:val="99"/>
+    <w:unhideWhenUsed/>
+    <w:rsid w:val="008A2995"/>
+    <w:rPr>
+      <w:color w:val="0563C1" w:themeColor="hyperlink"/>
+      <w:u w:val="single"/>
+    </w:rPr>
+  </w:style>
+  <w:style w:type="character" w:styleId="a8">
+    <w:name w:val="Unresolved Mention"/>
+    <w:basedOn w:val="a0"/>
+    <w:uiPriority w:val="99"/>
+    <w:semiHidden/>
+    <w:unhideWhenUsed/>
+    <w:rsid w:val="008A2995"/>
+    <w:rPr>
+      <w:color w:val="605E5C"/>
+      <w:shd w:val="clear" w:color="auto" w:fill="E1DFDD"/>
+    </w:rPr>
+  </w:style>
 </w:styles>
 </file>
 

--- a/11336032/開會紀錄.docx
+++ b/11336032/開會紀錄.docx
@@ -617,6 +617,7 @@
       <w:r>
         <w:rPr>
           <w:rFonts w:ascii="標楷體" w:eastAsia="標楷體" w:hAnsi="標楷體"/>
+          <w:noProof/>
         </w:rPr>
         <w:lastRenderedPageBreak/>
         <w:drawing>
@@ -697,19 +698,105 @@
         <w:rPr>
           <w:rFonts w:ascii="標楷體" w:eastAsia="標楷體" w:hAnsi="標楷體" w:hint="eastAsia"/>
         </w:rPr>
+        <w:t>目標:改寫文件</w:t>
+      </w:r>
+      <w:r>
+        <w:rPr>
+          <w:rFonts w:ascii="標楷體" w:eastAsia="標楷體" w:hAnsi="標楷體" w:hint="eastAsia"/>
+        </w:rPr>
+        <w:t>、增加功能</w:t>
+      </w:r>
+    </w:p>
+    <w:p>
+      <w:pPr>
+        <w:rPr>
+          <w:rFonts w:ascii="標楷體" w:eastAsia="標楷體" w:hAnsi="標楷體"/>
+        </w:rPr>
+      </w:pPr>
+    </w:p>
+    <w:p>
+      <w:pPr>
+        <w:rPr>
+          <w:rFonts w:ascii="標楷體" w:eastAsia="標楷體" w:hAnsi="標楷體"/>
+        </w:rPr>
+      </w:pPr>
+      <w:r>
+        <w:rPr>
+          <w:rFonts w:ascii="標楷體" w:eastAsia="標楷體" w:hAnsi="標楷體"/>
+        </w:rPr>
+        <w:drawing>
+          <wp:inline distT="0" distB="0" distL="0" distR="0" wp14:anchorId="1FA56F5F" wp14:editId="6C3B13C1">
+            <wp:extent cx="5274310" cy="2966720"/>
+            <wp:effectExtent l="0" t="0" r="2540" b="5080"/>
+            <wp:docPr id="8" name="圖片 8"/>
+            <wp:cNvGraphicFramePr>
+              <a:graphicFrameLocks xmlns:a="http://schemas.openxmlformats.org/drawingml/2006/main" noChangeAspect="1"/>
+            </wp:cNvGraphicFramePr>
+            <a:graphic xmlns:a="http://schemas.openxmlformats.org/drawingml/2006/main">
+              <a:graphicData uri="http://schemas.openxmlformats.org/drawingml/2006/picture">
+                <pic:pic xmlns:pic="http://schemas.openxmlformats.org/drawingml/2006/picture">
+                  <pic:nvPicPr>
+                    <pic:cNvPr id="1" name=""/>
+                    <pic:cNvPicPr/>
+                  </pic:nvPicPr>
+                  <pic:blipFill>
+                    <a:blip r:embed="rId14"/>
+                    <a:stretch>
+                      <a:fillRect/>
+                    </a:stretch>
+                  </pic:blipFill>
+                  <pic:spPr>
+                    <a:xfrm>
+                      <a:off x="0" y="0"/>
+                      <a:ext cx="5274310" cy="2966720"/>
+                    </a:xfrm>
+                    <a:prstGeom prst="rect">
+                      <a:avLst/>
+                    </a:prstGeom>
+                  </pic:spPr>
+                </pic:pic>
+              </a:graphicData>
+            </a:graphic>
+          </wp:inline>
+        </w:drawing>
+      </w:r>
+    </w:p>
+    <w:p>
+      <w:pPr>
+        <w:rPr>
+          <w:rFonts w:ascii="標楷體" w:eastAsia="標楷體" w:hAnsi="標楷體"/>
+        </w:rPr>
+      </w:pPr>
+      <w:r>
+        <w:rPr>
+          <w:rFonts w:ascii="標楷體" w:eastAsia="標楷體" w:hAnsi="標楷體" w:hint="eastAsia"/>
+        </w:rPr>
+        <w:t>進度:</w:t>
+      </w:r>
+      <w:r>
+        <w:rPr>
+          <w:rFonts w:ascii="標楷體" w:eastAsia="標楷體" w:hAnsi="標楷體" w:hint="eastAsia"/>
+        </w:rPr>
+        <w:t>完成手冊到第五章</w:t>
+      </w:r>
+    </w:p>
+    <w:p>
+      <w:pPr>
+        <w:rPr>
+          <w:rFonts w:ascii="標楷體" w:eastAsia="標楷體" w:hAnsi="標楷體"/>
+        </w:rPr>
+      </w:pPr>
+      <w:r>
+        <w:rPr>
+          <w:rFonts w:ascii="標楷體" w:eastAsia="標楷體" w:hAnsi="標楷體" w:hint="eastAsia"/>
+        </w:rPr>
         <w:t>目標:</w:t>
       </w:r>
       <w:r>
         <w:rPr>
           <w:rFonts w:ascii="標楷體" w:eastAsia="標楷體" w:hAnsi="標楷體" w:hint="eastAsia"/>
         </w:rPr>
-        <w:t>改寫文件</w:t>
-      </w:r>
-      <w:r>
-        <w:rPr>
-          <w:rFonts w:ascii="標楷體" w:eastAsia="標楷體" w:hAnsi="標楷體" w:hint="eastAsia"/>
-        </w:rPr>
-        <w:t>、增加功能</w:t>
+        <w:t>講解內容</w:t>
       </w:r>
       <w:bookmarkStart w:id="0" w:name="_GoBack"/>
       <w:bookmarkEnd w:id="0"/>
